--- a/wp-content/uploads/PolozhenieFET.docx
+++ b/wp-content/uploads/PolozhenieFET.docx
@@ -1307,7 +1307,7 @@
           <w:szCs w:val="28"/>
           <w:shd w:val="clear" w:color="auto" w:fill="FFFFFF"/>
         </w:rPr>
-        <w:t>2 нояб</w:t>
+        <w:t>18</w:t>
       </w:r>
       <w:r>
         <w:rPr>
@@ -1319,7 +1319,7 @@
           <w:szCs w:val="28"/>
           <w:shd w:val="clear" w:color="auto" w:fill="FFFFFF"/>
         </w:rPr>
-        <w:t>ря – 3 ноября 2018 года</w:t>
+        <w:t xml:space="preserve"> ноября 2018 года</w:t>
       </w:r>
       <w:r>
         <w:rPr>
@@ -1514,7 +1514,17 @@
           <w:sz w:val="28"/>
           <w:szCs w:val="28"/>
         </w:rPr>
-        <w:t>3 ноября 2018 года</w:t>
+        <w:t>10</w:t>
+      </w:r>
+      <w:r>
+        <w:rPr>
+          <w:rFonts w:ascii="Times New Roman" w:hAnsi="Times New Roman"/>
+          <w:b/>
+          <w:i/>
+          <w:sz w:val="28"/>
+          <w:szCs w:val="28"/>
+        </w:rPr>
+        <w:t xml:space="preserve"> ноября 2018 года</w:t>
       </w:r>
       <w:r>
         <w:rPr>
@@ -1757,8 +1767,17 @@
           <w:sz w:val="28"/>
           <w:szCs w:val="28"/>
         </w:rPr>
-        <w:lastRenderedPageBreak/>
-        <w:t>4 ноября 2018 года</w:t>
+        <w:t>11</w:t>
+      </w:r>
+      <w:r>
+        <w:rPr>
+          <w:rFonts w:ascii="Times New Roman" w:hAnsi="Times New Roman"/>
+          <w:b/>
+          <w:i/>
+          <w:sz w:val="28"/>
+          <w:szCs w:val="28"/>
+        </w:rPr>
+        <w:t xml:space="preserve"> ноября 2018 года</w:t>
       </w:r>
       <w:r>
         <w:rPr>
@@ -1816,6 +1835,7 @@
           <w:szCs w:val="28"/>
           <w:shd w:val="clear" w:color="auto" w:fill="FFFFFF"/>
         </w:rPr>
+        <w:lastRenderedPageBreak/>
         <w:t xml:space="preserve">Настоящее Положение определяет цели и задачи, порядок проведения, содержание, требования к участникам </w:t>
       </w:r>
       <w:r>
@@ -2211,6 +2231,7 @@
         <w:ind w:firstLine="709"/>
         <w:jc w:val="both"/>
         <w:rPr>
+          <w:rFonts w:ascii="Times New Roman" w:hAnsi="Times New Roman"/>
           <w:sz w:val="28"/>
           <w:szCs w:val="28"/>
         </w:rPr>
@@ -2230,28 +2251,74 @@
           <w:szCs w:val="28"/>
           <w:u w:val="single"/>
         </w:rPr>
-        <w:t>25 октября 2018 года</w:t>
-      </w:r>
-      <w:r>
-        <w:rPr>
-          <w:rFonts w:ascii="Times New Roman" w:hAnsi="Times New Roman"/>
-          <w:sz w:val="28"/>
-          <w:szCs w:val="28"/>
-        </w:rPr>
-        <w:t xml:space="preserve"> и гарантирует своевременное информирование о внесенных изменениях участников по электронной почте или в сети </w:t>
+        <w:t>10</w:t>
+      </w:r>
+      <w:r>
+        <w:rPr>
+          <w:rFonts w:ascii="Times New Roman" w:hAnsi="Times New Roman"/>
+          <w:sz w:val="28"/>
+          <w:szCs w:val="28"/>
+          <w:u w:val="single"/>
+        </w:rPr>
+        <w:t xml:space="preserve"> </w:t>
+      </w:r>
+      <w:r>
+        <w:rPr>
+          <w:rFonts w:ascii="Times New Roman" w:hAnsi="Times New Roman"/>
+          <w:sz w:val="28"/>
+          <w:szCs w:val="28"/>
+          <w:u w:val="single"/>
+        </w:rPr>
+        <w:t>ноября</w:t>
+      </w:r>
+      <w:r>
+        <w:rPr>
+          <w:rFonts w:ascii="Times New Roman" w:hAnsi="Times New Roman"/>
+          <w:sz w:val="28"/>
+          <w:szCs w:val="28"/>
+          <w:u w:val="single"/>
+        </w:rPr>
+        <w:t xml:space="preserve"> 2018 года</w:t>
+      </w:r>
+      <w:r>
+        <w:rPr>
+          <w:rFonts w:ascii="Times New Roman" w:hAnsi="Times New Roman"/>
+          <w:sz w:val="28"/>
+          <w:szCs w:val="28"/>
+        </w:rPr>
+        <w:t xml:space="preserve"> и гарантирует своевременное информирование о внесенных изменениях участников по электронной почте или в </w:t>
+      </w:r>
+      <w:r>
+        <w:rPr>
+          <w:rFonts w:ascii="Times New Roman" w:hAnsi="Times New Roman"/>
+          <w:sz w:val="28"/>
+          <w:szCs w:val="28"/>
+        </w:rPr>
+        <w:t>группе фестиваля</w:t>
+      </w:r>
+      <w:r>
+        <w:rPr>
+          <w:rFonts w:ascii="Times New Roman" w:hAnsi="Times New Roman"/>
+          <w:sz w:val="28"/>
+          <w:szCs w:val="28"/>
+        </w:rPr>
+        <w:t xml:space="preserve"> </w:t>
       </w:r>
       <w:hyperlink r:id="rId5" w:history="1">
         <w:r>
           <w:rPr>
-            <w:rStyle w:val="a3"/>
+            <w:rFonts w:ascii="Times New Roman" w:hAnsi="Times New Roman"/>
+            <w:color w:val="0070C0"/>
             <w:sz w:val="28"/>
             <w:szCs w:val="28"/>
+            <w:u w:val="single"/>
           </w:rPr>
-          <w:t>vk.com</w:t>
+          <w:t>https://vk.com/stavni_fest</w:t>
         </w:r>
       </w:hyperlink>
       <w:r>
         <w:rPr>
+          <w:rFonts w:ascii="Times New Roman" w:hAnsi="Times New Roman"/>
           <w:sz w:val="28"/>
           <w:szCs w:val="28"/>
         </w:rPr>
@@ -2663,7 +2730,6 @@
           <w:sz w:val="28"/>
           <w:szCs w:val="28"/>
         </w:rPr>
-        <w:lastRenderedPageBreak/>
         <w:t>Ф</w:t>
       </w:r>
       <w:r>
@@ -2726,7 +2792,7 @@
           <w:sz w:val="28"/>
           <w:szCs w:val="28"/>
         </w:rPr>
-        <w:t>15.08.2018 по 01</w:t>
+        <w:t>15.08.2018 по 15</w:t>
       </w:r>
       <w:r>
         <w:rPr>
@@ -2804,6 +2870,7 @@
           <w:sz w:val="28"/>
           <w:szCs w:val="28"/>
         </w:rPr>
+        <w:lastRenderedPageBreak/>
         <w:t xml:space="preserve">2. </w:t>
       </w:r>
       <w:r>
@@ -2822,6 +2889,15 @@
           <w:sz w:val="28"/>
           <w:szCs w:val="28"/>
         </w:rPr>
+        <w:t>5</w:t>
+      </w:r>
+      <w:r>
+        <w:rPr>
+          <w:rFonts w:ascii="Times New Roman" w:hAnsi="Times New Roman" w:cs="Times New Roman"/>
+          <w:b/>
+          <w:sz w:val="28"/>
+          <w:szCs w:val="28"/>
+        </w:rPr>
         <w:t>.</w:t>
       </w:r>
       <w:r>
@@ -2840,16 +2916,7 @@
           <w:sz w:val="28"/>
           <w:szCs w:val="28"/>
         </w:rPr>
-        <w:t>1</w:t>
-      </w:r>
-      <w:r>
-        <w:rPr>
-          <w:rFonts w:ascii="Times New Roman" w:hAnsi="Times New Roman" w:cs="Times New Roman"/>
-          <w:b/>
-          <w:sz w:val="28"/>
-          <w:szCs w:val="28"/>
-        </w:rPr>
-        <w:t>0</w:t>
+        <w:t>25</w:t>
       </w:r>
       <w:r>
         <w:rPr>
@@ -2994,34 +3061,16 @@
           <w:sz w:val="28"/>
           <w:szCs w:val="28"/>
         </w:rPr>
-        <w:t>02</w:t>
-      </w:r>
-      <w:r>
-        <w:rPr>
-          <w:rFonts w:ascii="Times New Roman" w:hAnsi="Times New Roman" w:cs="Times New Roman"/>
-          <w:b/>
-          <w:sz w:val="28"/>
-          <w:szCs w:val="28"/>
-        </w:rPr>
-        <w:t>.1</w:t>
-      </w:r>
-      <w:r>
-        <w:rPr>
-          <w:rFonts w:ascii="Times New Roman" w:hAnsi="Times New Roman" w:cs="Times New Roman"/>
-          <w:b/>
-          <w:sz w:val="28"/>
-          <w:szCs w:val="28"/>
-        </w:rPr>
-        <w:t>1</w:t>
-      </w:r>
-      <w:r>
-        <w:rPr>
-          <w:rFonts w:ascii="Times New Roman" w:hAnsi="Times New Roman" w:cs="Times New Roman"/>
-          <w:b/>
-          <w:sz w:val="28"/>
-          <w:szCs w:val="28"/>
-        </w:rPr>
-        <w:t>.2018 – 03.11.2018</w:t>
+        <w:t>18</w:t>
+      </w:r>
+      <w:r>
+        <w:rPr>
+          <w:rFonts w:ascii="Times New Roman" w:hAnsi="Times New Roman" w:cs="Times New Roman"/>
+          <w:b/>
+          <w:sz w:val="28"/>
+          <w:szCs w:val="28"/>
+        </w:rPr>
+        <w:t>.11.2018</w:t>
       </w:r>
       <w:r>
         <w:rPr>
@@ -3065,24 +3114,6 @@
           <w:szCs w:val="28"/>
         </w:rPr>
       </w:pPr>
-      <w:r>
-        <w:rPr>
-          <w:rFonts w:ascii="Times New Roman" w:hAnsi="Times New Roman" w:cs="Times New Roman"/>
-          <w:b/>
-          <w:i/>
-          <w:sz w:val="28"/>
-          <w:szCs w:val="28"/>
-        </w:rPr>
-        <w:t>1 день</w:t>
-      </w:r>
-      <w:r>
-        <w:rPr>
-          <w:rFonts w:ascii="Times New Roman" w:hAnsi="Times New Roman" w:cs="Times New Roman"/>
-          <w:sz w:val="28"/>
-          <w:szCs w:val="28"/>
-        </w:rPr>
-        <w:t xml:space="preserve">: </w:t>
-      </w:r>
       <w:proofErr w:type="spellStart"/>
       <w:r>
         <w:rPr>
@@ -3213,100 +3244,14 @@
     <w:p>
       <w:pPr>
         <w:ind w:firstLine="360"/>
-        <w:jc w:val="both"/>
-        <w:rPr>
-          <w:rFonts w:ascii="Times New Roman" w:hAnsi="Times New Roman" w:cs="Times New Roman"/>
-          <w:sz w:val="28"/>
-          <w:szCs w:val="28"/>
-        </w:rPr>
-      </w:pPr>
-      <w:r>
-        <w:rPr>
-          <w:rFonts w:ascii="Times New Roman" w:hAnsi="Times New Roman" w:cs="Times New Roman"/>
-          <w:b/>
-          <w:i/>
-          <w:sz w:val="28"/>
-          <w:szCs w:val="28"/>
-        </w:rPr>
-        <w:t>2 день</w:t>
-      </w:r>
-      <w:r>
-        <w:rPr>
-          <w:rFonts w:ascii="Times New Roman" w:hAnsi="Times New Roman" w:cs="Times New Roman"/>
-          <w:sz w:val="28"/>
-          <w:szCs w:val="28"/>
-        </w:rPr>
-        <w:t xml:space="preserve">: </w:t>
-      </w:r>
-      <w:r>
-        <w:rPr>
-          <w:rFonts w:ascii="Times New Roman" w:hAnsi="Times New Roman" w:cs="Times New Roman"/>
-          <w:sz w:val="28"/>
-          <w:szCs w:val="28"/>
-        </w:rPr>
-        <w:t>центр</w:t>
-      </w:r>
-      <w:r>
-        <w:rPr>
-          <w:color w:val="573807"/>
-          <w:sz w:val="31"/>
-          <w:szCs w:val="31"/>
-          <w:shd w:val="clear" w:color="auto" w:fill="FAF9F4"/>
-        </w:rPr>
-        <w:t xml:space="preserve"> </w:t>
-      </w:r>
-      <w:r>
-        <w:rPr>
-          <w:rFonts w:ascii="Times New Roman" w:hAnsi="Times New Roman" w:cs="Times New Roman"/>
-          <w:sz w:val="28"/>
-          <w:szCs w:val="28"/>
-        </w:rPr>
-        <w:t>«Молодежное пространство «</w:t>
-      </w:r>
-      <w:proofErr w:type="spellStart"/>
-      <w:r>
-        <w:rPr>
-          <w:rFonts w:ascii="Times New Roman" w:hAnsi="Times New Roman" w:cs="Times New Roman"/>
-          <w:sz w:val="28"/>
-          <w:szCs w:val="28"/>
-        </w:rPr>
-        <w:t>Лофт</w:t>
-      </w:r>
-      <w:proofErr w:type="spellEnd"/>
-      <w:r>
-        <w:rPr>
-          <w:rFonts w:ascii="Times New Roman" w:hAnsi="Times New Roman" w:cs="Times New Roman"/>
-          <w:sz w:val="28"/>
-          <w:szCs w:val="28"/>
-        </w:rPr>
-        <w:t>»»</w:t>
-      </w:r>
-      <w:r>
-        <w:rPr>
-          <w:rFonts w:ascii="Times New Roman" w:hAnsi="Times New Roman" w:cs="Times New Roman"/>
-          <w:sz w:val="28"/>
-          <w:szCs w:val="28"/>
-        </w:rPr>
-        <w:t xml:space="preserve">, Ставропольский дворец культуры и спорта, </w:t>
-      </w:r>
-      <w:proofErr w:type="gramStart"/>
-      <w:r>
-        <w:rPr>
-          <w:rFonts w:ascii="Times New Roman" w:hAnsi="Times New Roman" w:cs="Times New Roman"/>
-          <w:sz w:val="28"/>
-          <w:szCs w:val="28"/>
-        </w:rPr>
-        <w:t>г</w:t>
-      </w:r>
-      <w:proofErr w:type="gramEnd"/>
-      <w:r>
-        <w:rPr>
-          <w:rFonts w:ascii="Times New Roman" w:hAnsi="Times New Roman" w:cs="Times New Roman"/>
-          <w:sz w:val="28"/>
-          <w:szCs w:val="28"/>
-        </w:rPr>
-        <w:t>. Ставрополь, ул. Ленина 251.</w:t>
-      </w:r>
+        <w:jc w:val="center"/>
+        <w:rPr>
+          <w:rFonts w:ascii="Times New Roman" w:hAnsi="Times New Roman" w:cs="Times New Roman"/>
+          <w:b/>
+          <w:sz w:val="28"/>
+          <w:szCs w:val="28"/>
+        </w:rPr>
+      </w:pPr>
     </w:p>
     <w:p>
       <w:pPr>
@@ -3319,18 +3264,6 @@
           <w:szCs w:val="28"/>
         </w:rPr>
       </w:pPr>
-    </w:p>
-    <w:p>
-      <w:pPr>
-        <w:ind w:firstLine="360"/>
-        <w:jc w:val="center"/>
-        <w:rPr>
-          <w:rFonts w:ascii="Times New Roman" w:hAnsi="Times New Roman" w:cs="Times New Roman"/>
-          <w:b/>
-          <w:sz w:val="28"/>
-          <w:szCs w:val="28"/>
-        </w:rPr>
-      </w:pPr>
       <w:r>
         <w:rPr>
           <w:rFonts w:ascii="Times New Roman" w:hAnsi="Times New Roman" w:cs="Times New Roman"/>
@@ -3359,7 +3292,7 @@
           <w:sz w:val="28"/>
           <w:szCs w:val="28"/>
         </w:rPr>
-        <w:t>02</w:t>
+        <w:t>18</w:t>
       </w:r>
       <w:r>
         <w:rPr>
@@ -3435,7 +3368,15 @@
           <w:sz w:val="28"/>
           <w:szCs w:val="28"/>
         </w:rPr>
-        <w:t>07:00 - 10</w:t>
+        <w:t>07:00 -</w:t>
+      </w:r>
+      <w:r>
+        <w:rPr>
+          <w:rFonts w:ascii="Times New Roman" w:hAnsi="Times New Roman"/>
+          <w:sz w:val="28"/>
+          <w:szCs w:val="28"/>
+        </w:rPr>
+        <w:t xml:space="preserve"> 09</w:t>
       </w:r>
       <w:r>
         <w:rPr>
@@ -3470,7 +3411,15 @@
           <w:sz w:val="28"/>
           <w:szCs w:val="28"/>
         </w:rPr>
-        <w:t>10:00 -</w:t>
+        <w:t>09</w:t>
+      </w:r>
+      <w:r>
+        <w:rPr>
+          <w:rFonts w:ascii="Times New Roman" w:hAnsi="Times New Roman"/>
+          <w:sz w:val="28"/>
+          <w:szCs w:val="28"/>
+        </w:rPr>
+        <w:t>:00 -</w:t>
       </w:r>
       <w:r>
         <w:rPr>
@@ -3646,7 +3595,15 @@
           <w:sz w:val="28"/>
           <w:szCs w:val="28"/>
         </w:rPr>
-        <w:t>11:</w:t>
+        <w:t>09</w:t>
+      </w:r>
+      <w:r>
+        <w:rPr>
+          <w:rFonts w:ascii="Times New Roman" w:hAnsi="Times New Roman"/>
+          <w:sz w:val="28"/>
+          <w:szCs w:val="28"/>
+        </w:rPr>
+        <w:t>:</w:t>
       </w:r>
       <w:r>
         <w:rPr>
@@ -3686,7 +3643,7 @@
           <w:sz w:val="28"/>
           <w:szCs w:val="28"/>
         </w:rPr>
-        <w:t>22</w:t>
+        <w:t>17</w:t>
       </w:r>
       <w:r>
         <w:rPr>
@@ -3703,6 +3660,63 @@
           <w:szCs w:val="28"/>
         </w:rPr>
         <w:t xml:space="preserve">00 – конкурсная программа. </w:t>
+      </w:r>
+    </w:p>
+    <w:p>
+      <w:pPr>
+        <w:ind w:firstLine="360"/>
+        <w:jc w:val="both"/>
+        <w:rPr>
+          <w:rFonts w:ascii="Times New Roman" w:hAnsi="Times New Roman"/>
+          <w:sz w:val="28"/>
+          <w:szCs w:val="28"/>
+        </w:rPr>
+      </w:pPr>
+      <w:r>
+        <w:rPr>
+          <w:rFonts w:ascii="Times New Roman" w:hAnsi="Times New Roman"/>
+          <w:sz w:val="28"/>
+          <w:szCs w:val="28"/>
+        </w:rPr>
+        <w:t>17:00 – 18:00 Обратная связь с членами судейской коллегии.</w:t>
+      </w:r>
+    </w:p>
+    <w:p>
+      <w:pPr>
+        <w:ind w:firstLine="360"/>
+        <w:jc w:val="both"/>
+        <w:rPr>
+          <w:rFonts w:ascii="Times New Roman" w:hAnsi="Times New Roman"/>
+          <w:sz w:val="28"/>
+          <w:szCs w:val="28"/>
+        </w:rPr>
+      </w:pPr>
+      <w:r>
+        <w:rPr>
+          <w:rFonts w:ascii="Times New Roman" w:hAnsi="Times New Roman"/>
+          <w:sz w:val="28"/>
+          <w:szCs w:val="28"/>
+        </w:rPr>
+        <w:t>18:30 – 20:00 Гала-концерт</w:t>
+      </w:r>
+    </w:p>
+    <w:p>
+      <w:pPr>
+        <w:ind w:firstLine="360"/>
+        <w:jc w:val="both"/>
+        <w:rPr>
+          <w:rFonts w:ascii="Times New Roman" w:hAnsi="Times New Roman"/>
+          <w:sz w:val="28"/>
+          <w:szCs w:val="28"/>
+        </w:rPr>
+      </w:pPr>
+      <w:r>
+        <w:rPr>
+          <w:rFonts w:ascii="Times New Roman" w:hAnsi="Times New Roman"/>
+          <w:sz w:val="28"/>
+          <w:szCs w:val="28"/>
+        </w:rPr>
+        <w:t>20:00 – Церемония награждения</w:t>
       </w:r>
     </w:p>
     <w:p>
@@ -3721,36 +3735,140 @@
     <w:p>
       <w:pPr>
         <w:ind w:firstLine="360"/>
-        <w:jc w:val="both"/>
-        <w:rPr>
-          <w:rFonts w:ascii="Times New Roman" w:hAnsi="Times New Roman" w:cs="Times New Roman"/>
-          <w:b/>
-          <w:sz w:val="28"/>
-          <w:szCs w:val="28"/>
-        </w:rPr>
-      </w:pPr>
-      <w:r>
-        <w:rPr>
-          <w:rFonts w:ascii="Times New Roman" w:hAnsi="Times New Roman" w:cs="Times New Roman"/>
-          <w:b/>
-          <w:sz w:val="28"/>
-          <w:szCs w:val="28"/>
-        </w:rPr>
-        <w:t>0</w:t>
-      </w:r>
-      <w:r>
-        <w:rPr>
-          <w:rFonts w:ascii="Times New Roman" w:hAnsi="Times New Roman" w:cs="Times New Roman"/>
-          <w:b/>
-          <w:sz w:val="28"/>
-          <w:szCs w:val="28"/>
-        </w:rPr>
-        <w:t>3.11.2018</w:t>
-      </w:r>
-      <w:r>
-        <w:rPr>
-          <w:rFonts w:ascii="Times New Roman" w:hAnsi="Times New Roman" w:cs="Times New Roman"/>
-          <w:b/>
+        <w:jc w:val="center"/>
+        <w:rPr>
+          <w:rFonts w:ascii="Times New Roman" w:hAnsi="Times New Roman" w:cs="Times New Roman"/>
+          <w:b/>
+          <w:i/>
+          <w:sz w:val="28"/>
+          <w:szCs w:val="28"/>
+        </w:rPr>
+      </w:pPr>
+      <w:r>
+        <w:rPr>
+          <w:rFonts w:ascii="Times New Roman" w:hAnsi="Times New Roman" w:cs="Times New Roman"/>
+          <w:b/>
+          <w:i/>
+          <w:sz w:val="28"/>
+          <w:szCs w:val="28"/>
+        </w:rPr>
+        <w:t>Важные даты:</w:t>
+      </w:r>
+    </w:p>
+    <w:p>
+      <w:pPr>
+        <w:ind w:firstLine="360"/>
+        <w:rPr>
+          <w:rFonts w:ascii="Times New Roman" w:hAnsi="Times New Roman" w:cs="Times New Roman"/>
+          <w:sz w:val="28"/>
+          <w:szCs w:val="28"/>
+        </w:rPr>
+      </w:pPr>
+      <w:r>
+        <w:rPr>
+          <w:rFonts w:ascii="Times New Roman" w:hAnsi="Times New Roman" w:cs="Times New Roman"/>
+          <w:sz w:val="28"/>
+          <w:szCs w:val="28"/>
+        </w:rPr>
+        <w:t xml:space="preserve">- прием заявок до </w:t>
+      </w:r>
+      <w:r>
+        <w:rPr>
+          <w:rFonts w:ascii="Times New Roman" w:hAnsi="Times New Roman" w:cs="Times New Roman"/>
+          <w:sz w:val="28"/>
+          <w:szCs w:val="28"/>
+        </w:rPr>
+        <w:t>1</w:t>
+      </w:r>
+      <w:r>
+        <w:rPr>
+          <w:rFonts w:ascii="Times New Roman" w:hAnsi="Times New Roman" w:cs="Times New Roman"/>
+          <w:sz w:val="28"/>
+          <w:szCs w:val="28"/>
+        </w:rPr>
+        <w:t>5</w:t>
+      </w:r>
+      <w:r>
+        <w:rPr>
+          <w:rFonts w:ascii="Times New Roman" w:hAnsi="Times New Roman" w:cs="Times New Roman"/>
+          <w:sz w:val="28"/>
+          <w:szCs w:val="28"/>
+        </w:rPr>
+        <w:t>.</w:t>
+      </w:r>
+      <w:r>
+        <w:rPr>
+          <w:rFonts w:ascii="Times New Roman" w:hAnsi="Times New Roman" w:cs="Times New Roman"/>
+          <w:sz w:val="28"/>
+          <w:szCs w:val="28"/>
+        </w:rPr>
+        <w:t>10</w:t>
+      </w:r>
+      <w:r>
+        <w:rPr>
+          <w:rFonts w:ascii="Times New Roman" w:hAnsi="Times New Roman" w:cs="Times New Roman"/>
+          <w:sz w:val="28"/>
+          <w:szCs w:val="28"/>
+        </w:rPr>
+        <w:t>.2018</w:t>
+      </w:r>
+    </w:p>
+    <w:p>
+      <w:pPr>
+        <w:ind w:firstLine="360"/>
+        <w:rPr>
+          <w:rFonts w:ascii="Times New Roman" w:hAnsi="Times New Roman" w:cs="Times New Roman"/>
+          <w:sz w:val="28"/>
+          <w:szCs w:val="28"/>
+        </w:rPr>
+      </w:pPr>
+      <w:r>
+        <w:rPr>
+          <w:rFonts w:ascii="Times New Roman" w:hAnsi="Times New Roman" w:cs="Times New Roman"/>
+          <w:sz w:val="28"/>
+          <w:szCs w:val="28"/>
+        </w:rPr>
+        <w:t xml:space="preserve">- уведомление о включении в программу </w:t>
+      </w:r>
+      <w:r>
+        <w:rPr>
+          <w:rFonts w:ascii="Times New Roman" w:hAnsi="Times New Roman" w:cs="Times New Roman"/>
+          <w:sz w:val="28"/>
+          <w:szCs w:val="28"/>
+        </w:rPr>
+        <w:t>«</w:t>
+      </w:r>
+      <w:proofErr w:type="spellStart"/>
+      <w:r>
+        <w:rPr>
+          <w:rFonts w:ascii="Times New Roman" w:hAnsi="Times New Roman" w:cs="Times New Roman"/>
+          <w:sz w:val="28"/>
+          <w:szCs w:val="28"/>
+        </w:rPr>
+        <w:t>STAV</w:t>
+      </w:r>
+      <w:proofErr w:type="gramStart"/>
+      <w:r>
+        <w:rPr>
+          <w:rFonts w:ascii="Times New Roman" w:hAnsi="Times New Roman" w:cs="Times New Roman"/>
+          <w:sz w:val="28"/>
+          <w:szCs w:val="28"/>
+        </w:rPr>
+        <w:t>ни</w:t>
+      </w:r>
+      <w:proofErr w:type="spellEnd"/>
+      <w:proofErr w:type="gramEnd"/>
+      <w:r>
+        <w:rPr>
+          <w:rFonts w:ascii="Times New Roman" w:hAnsi="Times New Roman" w:cs="Times New Roman"/>
+          <w:sz w:val="28"/>
+          <w:szCs w:val="28"/>
+        </w:rPr>
+        <w:t>»</w:t>
+      </w:r>
+      <w:r>
+        <w:rPr>
+          <w:rFonts w:ascii="Times New Roman" w:hAnsi="Times New Roman" w:cs="Times New Roman"/>
           <w:sz w:val="28"/>
           <w:szCs w:val="28"/>
         </w:rPr>
@@ -3759,88 +3877,114 @@
       <w:r>
         <w:rPr>
           <w:rFonts w:ascii="Times New Roman" w:hAnsi="Times New Roman" w:cs="Times New Roman"/>
-          <w:b/>
+          <w:sz w:val="28"/>
+          <w:szCs w:val="28"/>
+        </w:rPr>
+        <w:t>не позднее 25</w:t>
+      </w:r>
+      <w:r>
+        <w:rPr>
+          <w:rFonts w:ascii="Times New Roman" w:hAnsi="Times New Roman" w:cs="Times New Roman"/>
+          <w:sz w:val="28"/>
+          <w:szCs w:val="28"/>
+        </w:rPr>
+        <w:t>.10.2018</w:t>
+      </w:r>
+    </w:p>
+    <w:p>
+      <w:pPr>
+        <w:ind w:firstLine="360"/>
+        <w:rPr>
+          <w:rFonts w:ascii="Times New Roman" w:hAnsi="Times New Roman" w:cs="Times New Roman"/>
+          <w:sz w:val="28"/>
+          <w:szCs w:val="28"/>
+        </w:rPr>
+      </w:pPr>
+      <w:r>
+        <w:rPr>
+          <w:rFonts w:ascii="Times New Roman" w:hAnsi="Times New Roman" w:cs="Times New Roman"/>
+          <w:sz w:val="28"/>
+          <w:szCs w:val="28"/>
+        </w:rPr>
+        <w:t>- оплата участия до 05</w:t>
+      </w:r>
+      <w:r>
+        <w:rPr>
+          <w:rFonts w:ascii="Times New Roman" w:hAnsi="Times New Roman" w:cs="Times New Roman"/>
+          <w:sz w:val="28"/>
+          <w:szCs w:val="28"/>
+        </w:rPr>
+        <w:t>.1</w:t>
+      </w:r>
+      <w:r>
+        <w:rPr>
+          <w:rFonts w:ascii="Times New Roman" w:hAnsi="Times New Roman" w:cs="Times New Roman"/>
+          <w:sz w:val="28"/>
+          <w:szCs w:val="28"/>
+        </w:rPr>
+        <w:t>1</w:t>
+      </w:r>
+      <w:r>
+        <w:rPr>
+          <w:rFonts w:ascii="Times New Roman" w:hAnsi="Times New Roman" w:cs="Times New Roman"/>
+          <w:sz w:val="28"/>
+          <w:szCs w:val="28"/>
+        </w:rPr>
+        <w:t>.2018</w:t>
+      </w:r>
+    </w:p>
+    <w:p>
+      <w:pPr>
+        <w:ind w:firstLine="360"/>
+        <w:rPr>
+          <w:rFonts w:ascii="Times New Roman" w:hAnsi="Times New Roman" w:cs="Times New Roman"/>
+          <w:sz w:val="28"/>
+          <w:szCs w:val="28"/>
+        </w:rPr>
+      </w:pPr>
+      <w:r>
+        <w:rPr>
+          <w:rFonts w:ascii="Times New Roman" w:hAnsi="Times New Roman" w:cs="Times New Roman"/>
+          <w:sz w:val="28"/>
+          <w:szCs w:val="28"/>
+        </w:rPr>
+        <w:lastRenderedPageBreak/>
+        <w:t xml:space="preserve">- </w:t>
+      </w:r>
+      <w:r>
+        <w:rPr>
+          <w:rFonts w:ascii="Times New Roman" w:hAnsi="Times New Roman" w:cs="Times New Roman"/>
+          <w:sz w:val="28"/>
+          <w:szCs w:val="28"/>
+        </w:rPr>
+        <w:t>«</w:t>
+      </w:r>
+      <w:r>
+        <w:rPr>
+          <w:rFonts w:ascii="Times New Roman" w:hAnsi="Times New Roman" w:cs="Times New Roman"/>
           <w:sz w:val="28"/>
           <w:szCs w:val="28"/>
           <w:lang w:val="en-US"/>
         </w:rPr>
-        <w:t>Battle</w:t>
-      </w:r>
-      <w:r>
-        <w:rPr>
-          <w:rFonts w:ascii="Times New Roman" w:hAnsi="Times New Roman" w:cs="Times New Roman"/>
-          <w:b/>
-          <w:sz w:val="28"/>
-          <w:szCs w:val="28"/>
-          <w:lang w:val="en-US"/>
-        </w:rPr>
-        <w:t>s</w:t>
-      </w:r>
-    </w:p>
-    <w:p>
-      <w:pPr>
-        <w:ind w:firstLine="360"/>
-        <w:jc w:val="both"/>
-        <w:rPr>
-          <w:rFonts w:ascii="Times New Roman" w:hAnsi="Times New Roman" w:cs="Times New Roman"/>
-          <w:sz w:val="28"/>
-          <w:szCs w:val="28"/>
-        </w:rPr>
-      </w:pPr>
-      <w:r>
-        <w:rPr>
-          <w:rFonts w:ascii="Times New Roman" w:hAnsi="Times New Roman" w:cs="Times New Roman"/>
-          <w:sz w:val="28"/>
-          <w:szCs w:val="28"/>
-        </w:rPr>
-        <w:t>11:00 – 12:00 Регистрация</w:t>
-      </w:r>
-    </w:p>
-    <w:p>
-      <w:pPr>
-        <w:ind w:firstLine="360"/>
-        <w:jc w:val="both"/>
-        <w:rPr>
-          <w:rFonts w:ascii="Times New Roman" w:hAnsi="Times New Roman" w:cs="Times New Roman"/>
-          <w:sz w:val="28"/>
-          <w:szCs w:val="28"/>
-        </w:rPr>
-      </w:pPr>
-      <w:r>
-        <w:rPr>
-          <w:rFonts w:ascii="Times New Roman" w:hAnsi="Times New Roman" w:cs="Times New Roman"/>
-          <w:sz w:val="28"/>
-          <w:szCs w:val="28"/>
-        </w:rPr>
-        <w:t>12:00 – 16:00 Лекции, мастер-классы, практики</w:t>
-      </w:r>
-      <w:r>
-        <w:rPr>
-          <w:rFonts w:ascii="Times New Roman" w:hAnsi="Times New Roman" w:cs="Times New Roman"/>
-          <w:sz w:val="28"/>
-          <w:szCs w:val="28"/>
-        </w:rPr>
-        <w:t xml:space="preserve"> (Проводится параллельно с конкурсной программой)</w:t>
-      </w:r>
-    </w:p>
-    <w:p>
-      <w:pPr>
-        <w:ind w:firstLine="360"/>
-        <w:jc w:val="both"/>
-        <w:rPr>
-          <w:rFonts w:ascii="Times New Roman" w:hAnsi="Times New Roman" w:cs="Times New Roman"/>
-          <w:sz w:val="28"/>
-          <w:szCs w:val="28"/>
-        </w:rPr>
-      </w:pPr>
-      <w:r>
-        <w:rPr>
-          <w:rFonts w:ascii="Times New Roman" w:hAnsi="Times New Roman" w:cs="Times New Roman"/>
-          <w:sz w:val="28"/>
-          <w:szCs w:val="28"/>
-        </w:rPr>
-        <w:lastRenderedPageBreak/>
-        <w:t xml:space="preserve">16:00 – </w:t>
+        <w:t>STAV</w:t>
+      </w:r>
+      <w:proofErr w:type="gramStart"/>
+      <w:r>
+        <w:rPr>
+          <w:rFonts w:ascii="Times New Roman" w:hAnsi="Times New Roman" w:cs="Times New Roman"/>
+          <w:sz w:val="28"/>
+          <w:szCs w:val="28"/>
+        </w:rPr>
+        <w:t>ни</w:t>
+      </w:r>
+      <w:proofErr w:type="gramEnd"/>
+      <w:r>
+        <w:rPr>
+          <w:rFonts w:ascii="Times New Roman" w:hAnsi="Times New Roman" w:cs="Times New Roman"/>
+          <w:sz w:val="28"/>
+          <w:szCs w:val="28"/>
+        </w:rPr>
+        <w:t xml:space="preserve">» </w:t>
       </w:r>
       <w:r>
         <w:rPr>
@@ -3856,100 +4000,15 @@
           <w:sz w:val="28"/>
           <w:szCs w:val="28"/>
         </w:rPr>
-        <w:t xml:space="preserve">:00 </w:t>
-      </w:r>
-      <w:r>
-        <w:rPr>
-          <w:rFonts w:ascii="Times New Roman" w:hAnsi="Times New Roman" w:cs="Times New Roman"/>
-          <w:sz w:val="28"/>
-          <w:szCs w:val="28"/>
-        </w:rPr>
-        <w:t>Отборы</w:t>
-      </w:r>
-    </w:p>
-    <w:p>
-      <w:pPr>
-        <w:ind w:firstLine="360"/>
-        <w:jc w:val="both"/>
-        <w:rPr>
-          <w:rFonts w:ascii="Times New Roman" w:hAnsi="Times New Roman" w:cs="Times New Roman"/>
-          <w:sz w:val="28"/>
-          <w:szCs w:val="28"/>
-        </w:rPr>
-      </w:pPr>
-      <w:r>
-        <w:rPr>
-          <w:rFonts w:ascii="Times New Roman" w:hAnsi="Times New Roman" w:cs="Times New Roman"/>
-          <w:sz w:val="28"/>
-          <w:szCs w:val="28"/>
-        </w:rPr>
-        <w:t xml:space="preserve">18:00 – 20:00 </w:t>
-      </w:r>
-      <w:r>
-        <w:rPr>
-          <w:rFonts w:ascii="Times New Roman" w:hAnsi="Times New Roman" w:cs="Times New Roman"/>
-          <w:sz w:val="28"/>
-          <w:szCs w:val="28"/>
-          <w:lang w:val="en-US"/>
-        </w:rPr>
-        <w:t>Battles</w:t>
-      </w:r>
-    </w:p>
-    <w:p>
-      <w:pPr>
-        <w:ind w:firstLine="360"/>
-        <w:jc w:val="center"/>
-        <w:rPr>
-          <w:rFonts w:ascii="Times New Roman" w:hAnsi="Times New Roman" w:cs="Times New Roman"/>
-          <w:b/>
-          <w:i/>
-          <w:sz w:val="28"/>
-          <w:szCs w:val="28"/>
-        </w:rPr>
-      </w:pPr>
-      <w:r>
-        <w:rPr>
-          <w:rFonts w:ascii="Times New Roman" w:hAnsi="Times New Roman" w:cs="Times New Roman"/>
-          <w:b/>
-          <w:i/>
-          <w:sz w:val="28"/>
-          <w:szCs w:val="28"/>
-        </w:rPr>
-        <w:t>Важные даты:</w:t>
-      </w:r>
-    </w:p>
-    <w:p>
-      <w:pPr>
-        <w:ind w:firstLine="360"/>
-        <w:rPr>
-          <w:rFonts w:ascii="Times New Roman" w:hAnsi="Times New Roman" w:cs="Times New Roman"/>
-          <w:sz w:val="28"/>
-          <w:szCs w:val="28"/>
-        </w:rPr>
-      </w:pPr>
-      <w:r>
-        <w:rPr>
-          <w:rFonts w:ascii="Times New Roman" w:hAnsi="Times New Roman" w:cs="Times New Roman"/>
-          <w:sz w:val="28"/>
-          <w:szCs w:val="28"/>
-        </w:rPr>
-        <w:t>- прием заявок до 01</w:t>
-      </w:r>
-      <w:r>
-        <w:rPr>
-          <w:rFonts w:ascii="Times New Roman" w:hAnsi="Times New Roman" w:cs="Times New Roman"/>
-          <w:sz w:val="28"/>
-          <w:szCs w:val="28"/>
-        </w:rPr>
-        <w:t>.</w:t>
-      </w:r>
-      <w:r>
-        <w:rPr>
-          <w:rFonts w:ascii="Times New Roman" w:hAnsi="Times New Roman" w:cs="Times New Roman"/>
-          <w:sz w:val="28"/>
-          <w:szCs w:val="28"/>
-        </w:rPr>
-        <w:t>10</w:t>
+        <w:t>.1</w:t>
+      </w:r>
+      <w:r>
+        <w:rPr>
+          <w:rFonts w:ascii="Times New Roman" w:hAnsi="Times New Roman" w:cs="Times New Roman"/>
+          <w:sz w:val="28"/>
+          <w:szCs w:val="28"/>
+        </w:rPr>
+        <w:t>1</w:t>
       </w:r>
       <w:r>
         <w:rPr>
@@ -3958,195 +4017,6 @@
           <w:szCs w:val="28"/>
         </w:rPr>
         <w:t>.2018</w:t>
-      </w:r>
-    </w:p>
-    <w:p>
-      <w:pPr>
-        <w:ind w:firstLine="360"/>
-        <w:rPr>
-          <w:rFonts w:ascii="Times New Roman" w:hAnsi="Times New Roman" w:cs="Times New Roman"/>
-          <w:sz w:val="28"/>
-          <w:szCs w:val="28"/>
-        </w:rPr>
-      </w:pPr>
-      <w:r>
-        <w:rPr>
-          <w:rFonts w:ascii="Times New Roman" w:hAnsi="Times New Roman" w:cs="Times New Roman"/>
-          <w:sz w:val="28"/>
-          <w:szCs w:val="28"/>
-        </w:rPr>
-        <w:t xml:space="preserve">- уведомление о включении в программу </w:t>
-      </w:r>
-      <w:r>
-        <w:rPr>
-          <w:rFonts w:ascii="Times New Roman" w:hAnsi="Times New Roman" w:cs="Times New Roman"/>
-          <w:sz w:val="28"/>
-          <w:szCs w:val="28"/>
-        </w:rPr>
-        <w:t>«</w:t>
-      </w:r>
-      <w:proofErr w:type="spellStart"/>
-      <w:r>
-        <w:rPr>
-          <w:rFonts w:ascii="Times New Roman" w:hAnsi="Times New Roman" w:cs="Times New Roman"/>
-          <w:sz w:val="28"/>
-          <w:szCs w:val="28"/>
-        </w:rPr>
-        <w:t>STAVни</w:t>
-      </w:r>
-      <w:proofErr w:type="spellEnd"/>
-      <w:proofErr w:type="gramStart"/>
-      <w:r>
-        <w:rPr>
-          <w:rFonts w:ascii="Times New Roman" w:hAnsi="Times New Roman" w:cs="Times New Roman"/>
-          <w:sz w:val="28"/>
-          <w:szCs w:val="28"/>
-        </w:rPr>
-        <w:t>»</w:t>
-      </w:r>
-      <w:r>
-        <w:rPr>
-          <w:rFonts w:ascii="Times New Roman" w:hAnsi="Times New Roman" w:cs="Times New Roman"/>
-          <w:sz w:val="28"/>
-          <w:szCs w:val="28"/>
-        </w:rPr>
-        <w:t>я</w:t>
-      </w:r>
-      <w:proofErr w:type="gramEnd"/>
-      <w:r>
-        <w:rPr>
-          <w:rFonts w:ascii="Times New Roman" w:hAnsi="Times New Roman" w:cs="Times New Roman"/>
-          <w:sz w:val="28"/>
-          <w:szCs w:val="28"/>
-        </w:rPr>
-        <w:t xml:space="preserve"> </w:t>
-      </w:r>
-      <w:r>
-        <w:rPr>
-          <w:rFonts w:ascii="Times New Roman" w:hAnsi="Times New Roman" w:cs="Times New Roman"/>
-          <w:sz w:val="28"/>
-          <w:szCs w:val="28"/>
-        </w:rPr>
-        <w:t>не позднее 15</w:t>
-      </w:r>
-      <w:r>
-        <w:rPr>
-          <w:rFonts w:ascii="Times New Roman" w:hAnsi="Times New Roman" w:cs="Times New Roman"/>
-          <w:sz w:val="28"/>
-          <w:szCs w:val="28"/>
-        </w:rPr>
-        <w:t>.10.2018</w:t>
-      </w:r>
-    </w:p>
-    <w:p>
-      <w:pPr>
-        <w:ind w:firstLine="360"/>
-        <w:rPr>
-          <w:rFonts w:ascii="Times New Roman" w:hAnsi="Times New Roman" w:cs="Times New Roman"/>
-          <w:sz w:val="28"/>
-          <w:szCs w:val="28"/>
-        </w:rPr>
-      </w:pPr>
-      <w:r>
-        <w:rPr>
-          <w:rFonts w:ascii="Times New Roman" w:hAnsi="Times New Roman" w:cs="Times New Roman"/>
-          <w:sz w:val="28"/>
-          <w:szCs w:val="28"/>
-        </w:rPr>
-        <w:t>- оплата участия до 20</w:t>
-      </w:r>
-      <w:r>
-        <w:rPr>
-          <w:rFonts w:ascii="Times New Roman" w:hAnsi="Times New Roman" w:cs="Times New Roman"/>
-          <w:sz w:val="28"/>
-          <w:szCs w:val="28"/>
-        </w:rPr>
-        <w:t>.10.2018</w:t>
-      </w:r>
-    </w:p>
-    <w:p>
-      <w:pPr>
-        <w:ind w:firstLine="360"/>
-        <w:rPr>
-          <w:rFonts w:ascii="Times New Roman" w:hAnsi="Times New Roman" w:cs="Times New Roman"/>
-          <w:sz w:val="28"/>
-          <w:szCs w:val="28"/>
-        </w:rPr>
-      </w:pPr>
-      <w:r>
-        <w:rPr>
-          <w:rFonts w:ascii="Times New Roman" w:hAnsi="Times New Roman" w:cs="Times New Roman"/>
-          <w:sz w:val="28"/>
-          <w:szCs w:val="28"/>
-        </w:rPr>
-        <w:t xml:space="preserve">- </w:t>
-      </w:r>
-      <w:r>
-        <w:rPr>
-          <w:rFonts w:ascii="Times New Roman" w:hAnsi="Times New Roman" w:cs="Times New Roman"/>
-          <w:sz w:val="28"/>
-          <w:szCs w:val="28"/>
-        </w:rPr>
-        <w:t>«</w:t>
-      </w:r>
-      <w:r>
-        <w:rPr>
-          <w:rFonts w:ascii="Times New Roman" w:hAnsi="Times New Roman" w:cs="Times New Roman"/>
-          <w:sz w:val="28"/>
-          <w:szCs w:val="28"/>
-          <w:lang w:val="en-US"/>
-        </w:rPr>
-        <w:t>STAV</w:t>
-      </w:r>
-      <w:proofErr w:type="gramStart"/>
-      <w:r>
-        <w:rPr>
-          <w:rFonts w:ascii="Times New Roman" w:hAnsi="Times New Roman" w:cs="Times New Roman"/>
-          <w:sz w:val="28"/>
-          <w:szCs w:val="28"/>
-        </w:rPr>
-        <w:t>ни</w:t>
-      </w:r>
-      <w:proofErr w:type="gramEnd"/>
-      <w:r>
-        <w:rPr>
-          <w:rFonts w:ascii="Times New Roman" w:hAnsi="Times New Roman" w:cs="Times New Roman"/>
-          <w:sz w:val="28"/>
-          <w:szCs w:val="28"/>
-        </w:rPr>
-        <w:t xml:space="preserve">» </w:t>
-      </w:r>
-      <w:r>
-        <w:rPr>
-          <w:rFonts w:ascii="Times New Roman" w:hAnsi="Times New Roman" w:cs="Times New Roman"/>
-          <w:sz w:val="28"/>
-          <w:szCs w:val="28"/>
-        </w:rPr>
-        <w:t>02</w:t>
-      </w:r>
-      <w:r>
-        <w:rPr>
-          <w:rFonts w:ascii="Times New Roman" w:hAnsi="Times New Roman" w:cs="Times New Roman"/>
-          <w:sz w:val="28"/>
-          <w:szCs w:val="28"/>
-        </w:rPr>
-        <w:t>.1</w:t>
-      </w:r>
-      <w:r>
-        <w:rPr>
-          <w:rFonts w:ascii="Times New Roman" w:hAnsi="Times New Roman" w:cs="Times New Roman"/>
-          <w:sz w:val="28"/>
-          <w:szCs w:val="28"/>
-        </w:rPr>
-        <w:t>1</w:t>
-      </w:r>
-      <w:r>
-        <w:rPr>
-          <w:rFonts w:ascii="Times New Roman" w:hAnsi="Times New Roman" w:cs="Times New Roman"/>
-          <w:sz w:val="28"/>
-          <w:szCs w:val="28"/>
-        </w:rPr>
-        <w:t>.2018 – 03.11.2018</w:t>
       </w:r>
     </w:p>
     <w:p>
@@ -4581,70 +4451,38 @@
     </w:p>
     <w:p>
       <w:pPr>
+        <w:jc w:val="both"/>
+        <w:rPr>
+          <w:rFonts w:ascii="Times New Roman" w:hAnsi="Times New Roman" w:cs="Times New Roman"/>
+          <w:sz w:val="28"/>
+          <w:szCs w:val="28"/>
+        </w:rPr>
+      </w:pPr>
+      <w:r>
+        <w:rPr>
+          <w:rFonts w:ascii="Times New Roman" w:hAnsi="Times New Roman" w:cs="Times New Roman"/>
+          <w:sz w:val="28"/>
+          <w:szCs w:val="28"/>
+        </w:rPr>
+        <w:t>Постановки оцениваются по 5 критериям:</w:t>
+      </w:r>
+    </w:p>
+    <w:p>
+      <w:pPr>
         <w:pStyle w:val="a6"/>
-        <w:numPr>
-          <w:ilvl w:val="2"/>
-          <w:numId w:val="1"/>
-        </w:numPr>
-        <w:rPr>
-          <w:rFonts w:ascii="Times New Roman" w:hAnsi="Times New Roman" w:cs="Times New Roman"/>
-          <w:sz w:val="28"/>
-          <w:szCs w:val="28"/>
-        </w:rPr>
-      </w:pPr>
-      <w:r>
-        <w:rPr>
-          <w:rFonts w:ascii="Times New Roman" w:hAnsi="Times New Roman" w:cs="Times New Roman"/>
-          <w:b/>
-          <w:i/>
-          <w:sz w:val="28"/>
-          <w:szCs w:val="28"/>
-          <w:lang w:val="en-US"/>
-        </w:rPr>
-        <w:t>Battles</w:t>
-      </w:r>
-      <w:r>
-        <w:rPr>
-          <w:rFonts w:ascii="Times New Roman" w:hAnsi="Times New Roman" w:cs="Times New Roman"/>
-          <w:sz w:val="28"/>
-          <w:szCs w:val="28"/>
-        </w:rPr>
-        <w:t>:</w:t>
-      </w:r>
-      <w:r>
-        <w:rPr>
-          <w:rFonts w:ascii="Times New Roman" w:hAnsi="Times New Roman" w:cs="Times New Roman"/>
-          <w:sz w:val="28"/>
-          <w:szCs w:val="28"/>
-        </w:rPr>
-        <w:t xml:space="preserve"> </w:t>
-      </w:r>
-      <w:r>
-        <w:rPr>
-          <w:rFonts w:ascii="Times New Roman" w:hAnsi="Times New Roman" w:cs="Times New Roman"/>
-          <w:sz w:val="28"/>
-          <w:szCs w:val="28"/>
-          <w:lang w:val="en-US"/>
-        </w:rPr>
-        <w:t>Experimental 1*1.</w:t>
-      </w:r>
-    </w:p>
-    <w:p>
-      <w:pPr>
-        <w:jc w:val="both"/>
-        <w:rPr>
-          <w:rFonts w:ascii="Times New Roman" w:hAnsi="Times New Roman" w:cs="Times New Roman"/>
-          <w:sz w:val="28"/>
-          <w:szCs w:val="28"/>
-        </w:rPr>
-      </w:pPr>
-      <w:r>
-        <w:rPr>
-          <w:rFonts w:ascii="Times New Roman" w:hAnsi="Times New Roman" w:cs="Times New Roman"/>
-          <w:sz w:val="28"/>
-          <w:szCs w:val="28"/>
-        </w:rPr>
-        <w:t>Постановки оцениваются по 5 критериям:</w:t>
+        <w:rPr>
+          <w:rFonts w:ascii="Times New Roman" w:hAnsi="Times New Roman" w:cs="Times New Roman"/>
+          <w:sz w:val="28"/>
+          <w:szCs w:val="28"/>
+        </w:rPr>
+      </w:pPr>
+      <w:r>
+        <w:rPr>
+          <w:rFonts w:ascii="Times New Roman" w:hAnsi="Times New Roman" w:cs="Times New Roman"/>
+          <w:sz w:val="28"/>
+          <w:szCs w:val="28"/>
+        </w:rPr>
+        <w:t>- Идея</w:t>
       </w:r>
     </w:p>
     <w:p>
@@ -4662,7 +4500,7 @@
           <w:sz w:val="28"/>
           <w:szCs w:val="28"/>
         </w:rPr>
-        <w:t>- Идея</w:t>
+        <w:t>- Режиссерское решение</w:t>
       </w:r>
     </w:p>
     <w:p>
@@ -4680,8 +4518,18 @@
           <w:sz w:val="28"/>
           <w:szCs w:val="28"/>
         </w:rPr>
-        <w:t>- Режиссерское решение</w:t>
-      </w:r>
+        <w:t xml:space="preserve">- </w:t>
+      </w:r>
+      <w:proofErr w:type="gramStart"/>
+      <w:r>
+        <w:rPr>
+          <w:rFonts w:ascii="Times New Roman" w:hAnsi="Times New Roman" w:cs="Times New Roman"/>
+          <w:sz w:val="28"/>
+          <w:szCs w:val="28"/>
+        </w:rPr>
+        <w:t>Исполнительное мастерство</w:t>
+      </w:r>
+      <w:proofErr w:type="gramEnd"/>
     </w:p>
     <w:p>
       <w:pPr>
@@ -4698,18 +4546,8 @@
           <w:sz w:val="28"/>
           <w:szCs w:val="28"/>
         </w:rPr>
-        <w:t xml:space="preserve">- </w:t>
-      </w:r>
-      <w:proofErr w:type="gramStart"/>
-      <w:r>
-        <w:rPr>
-          <w:rFonts w:ascii="Times New Roman" w:hAnsi="Times New Roman" w:cs="Times New Roman"/>
-          <w:sz w:val="28"/>
-          <w:szCs w:val="28"/>
-        </w:rPr>
-        <w:t>Исполнительное мастерство</w:t>
-      </w:r>
-      <w:proofErr w:type="gramEnd"/>
+        <w:t>- Техника</w:t>
+      </w:r>
     </w:p>
     <w:p>
       <w:pPr>
@@ -4726,7 +4564,7 @@
           <w:sz w:val="28"/>
           <w:szCs w:val="28"/>
         </w:rPr>
-        <w:t>- Техника</w:t>
+        <w:t>- Культура сцены, в том числе сценография, мультимедиа, музыкальное оформление</w:t>
       </w:r>
     </w:p>
     <w:p>
@@ -4738,14 +4576,6 @@
           <w:szCs w:val="28"/>
         </w:rPr>
       </w:pPr>
-      <w:r>
-        <w:rPr>
-          <w:rFonts w:ascii="Times New Roman" w:hAnsi="Times New Roman" w:cs="Times New Roman"/>
-          <w:sz w:val="28"/>
-          <w:szCs w:val="28"/>
-        </w:rPr>
-        <w:t>- Культура сцены, в том числе сценография, мультимедиа, музыкальное оформление</w:t>
-      </w:r>
     </w:p>
     <w:p>
       <w:pPr>
@@ -4763,7 +4593,81 @@
           <w:sz w:val="28"/>
           <w:szCs w:val="28"/>
         </w:rPr>
-        <w:t xml:space="preserve">По итогам показа, будет выбран лауреат премии «Лучший спектакль». 3 лучших работы будут показаны на закрытии </w:t>
+        <w:t>По итогам показа, будет</w:t>
+      </w:r>
+      <w:r>
+        <w:rPr>
+          <w:rFonts w:ascii="Times New Roman" w:hAnsi="Times New Roman" w:cs="Times New Roman"/>
+          <w:sz w:val="28"/>
+          <w:szCs w:val="28"/>
+        </w:rPr>
+        <w:t xml:space="preserve"> выбран лауреат премии «Лучший </w:t>
+      </w:r>
+      <w:proofErr w:type="spellStart"/>
+      <w:r>
+        <w:rPr>
+          <w:rFonts w:ascii="Times New Roman" w:hAnsi="Times New Roman" w:cs="Times New Roman"/>
+          <w:sz w:val="28"/>
+          <w:szCs w:val="28"/>
+        </w:rPr>
+        <w:t>перфоманс</w:t>
+      </w:r>
+      <w:proofErr w:type="spellEnd"/>
+      <w:r>
+        <w:rPr>
+          <w:rFonts w:ascii="Times New Roman" w:hAnsi="Times New Roman" w:cs="Times New Roman"/>
+          <w:sz w:val="28"/>
+          <w:szCs w:val="28"/>
+        </w:rPr>
+        <w:t>»</w:t>
+      </w:r>
+      <w:r>
+        <w:rPr>
+          <w:rFonts w:ascii="Times New Roman" w:hAnsi="Times New Roman" w:cs="Times New Roman"/>
+          <w:sz w:val="28"/>
+          <w:szCs w:val="28"/>
+        </w:rPr>
+        <w:t xml:space="preserve"> в каждой категории</w:t>
+      </w:r>
+      <w:r>
+        <w:rPr>
+          <w:rFonts w:ascii="Times New Roman" w:hAnsi="Times New Roman" w:cs="Times New Roman"/>
+          <w:sz w:val="28"/>
+          <w:szCs w:val="28"/>
+        </w:rPr>
+        <w:t xml:space="preserve">. </w:t>
+      </w:r>
+      <w:r>
+        <w:rPr>
+          <w:rFonts w:ascii="Times New Roman" w:hAnsi="Times New Roman" w:cs="Times New Roman"/>
+          <w:sz w:val="28"/>
+          <w:szCs w:val="28"/>
+        </w:rPr>
+        <w:t xml:space="preserve">По </w:t>
+      </w:r>
+      <w:r>
+        <w:rPr>
+          <w:rFonts w:ascii="Times New Roman" w:hAnsi="Times New Roman" w:cs="Times New Roman"/>
+          <w:sz w:val="28"/>
+          <w:szCs w:val="28"/>
+        </w:rPr>
+        <w:t xml:space="preserve">3 лучших работы </w:t>
+      </w:r>
+      <w:r>
+        <w:rPr>
+          <w:rFonts w:ascii="Times New Roman" w:hAnsi="Times New Roman" w:cs="Times New Roman"/>
+          <w:sz w:val="28"/>
+          <w:szCs w:val="28"/>
+        </w:rPr>
+        <w:t xml:space="preserve">из каждой категории </w:t>
+      </w:r>
+      <w:r>
+        <w:rPr>
+          <w:rFonts w:ascii="Times New Roman" w:hAnsi="Times New Roman" w:cs="Times New Roman"/>
+          <w:sz w:val="28"/>
+          <w:szCs w:val="28"/>
+        </w:rPr>
+        <w:t xml:space="preserve">будут показаны на закрытии </w:t>
       </w:r>
       <w:r>
         <w:rPr>
@@ -4780,10 +4684,19 @@
           <w:sz w:val="28"/>
           <w:szCs w:val="28"/>
         </w:rPr>
-        <w:t>STAVни</w:t>
+        <w:t>STAV</w:t>
+      </w:r>
+      <w:proofErr w:type="gramStart"/>
+      <w:r>
+        <w:rPr>
+          <w:rFonts w:ascii="Times New Roman" w:hAnsi="Times New Roman" w:cs="Times New Roman"/>
+          <w:sz w:val="28"/>
+          <w:szCs w:val="28"/>
+        </w:rPr>
+        <w:t>ни</w:t>
       </w:r>
       <w:proofErr w:type="spellEnd"/>
-      <w:proofErr w:type="gramStart"/>
+      <w:proofErr w:type="gramEnd"/>
       <w:r>
         <w:rPr>
           <w:rFonts w:ascii="Times New Roman" w:hAnsi="Times New Roman" w:cs="Times New Roman"/>
@@ -4792,15 +4705,6 @@
         </w:rPr>
         <w:t>»</w:t>
       </w:r>
-      <w:r>
-        <w:rPr>
-          <w:rFonts w:ascii="Times New Roman" w:hAnsi="Times New Roman" w:cs="Times New Roman"/>
-          <w:sz w:val="28"/>
-          <w:szCs w:val="28"/>
-        </w:rPr>
-        <w:t>я</w:t>
-      </w:r>
-      <w:proofErr w:type="gramEnd"/>
       <w:r>
         <w:rPr>
           <w:rFonts w:ascii="Times New Roman" w:hAnsi="Times New Roman" w:cs="Times New Roman"/>
@@ -5009,6 +4913,7 @@
           <w:sz w:val="28"/>
           <w:szCs w:val="28"/>
         </w:rPr>
+        <w:lastRenderedPageBreak/>
         <w:t xml:space="preserve"> В категориях «</w:t>
       </w:r>
       <w:r>
@@ -5189,7 +5094,15 @@
           <w:sz w:val="28"/>
           <w:szCs w:val="28"/>
         </w:rPr>
-        <w:t xml:space="preserve">5 </w:t>
+        <w:t>6</w:t>
+      </w:r>
+      <w:r>
+        <w:rPr>
+          <w:rFonts w:ascii="Times New Roman" w:hAnsi="Times New Roman" w:cs="Times New Roman"/>
+          <w:sz w:val="28"/>
+          <w:szCs w:val="28"/>
+        </w:rPr>
+        <w:t xml:space="preserve"> </w:t>
       </w:r>
       <w:proofErr w:type="gramStart"/>
       <w:r>
@@ -5454,7 +5367,15 @@
           <w:sz w:val="28"/>
           <w:szCs w:val="28"/>
         </w:rPr>
-        <w:t>15</w:t>
+        <w:t>2</w:t>
+      </w:r>
+      <w:r>
+        <w:rPr>
+          <w:rFonts w:ascii="Times New Roman" w:hAnsi="Times New Roman" w:cs="Times New Roman"/>
+          <w:sz w:val="28"/>
+          <w:szCs w:val="28"/>
+        </w:rPr>
+        <w:t>5</w:t>
       </w:r>
       <w:r>
         <w:rPr>
@@ -5951,16 +5872,7 @@
           <w:sz w:val="28"/>
           <w:szCs w:val="28"/>
         </w:rPr>
-        <w:t xml:space="preserve">. После </w:t>
-      </w:r>
-      <w:r>
-        <w:rPr>
-          <w:rFonts w:ascii="Times New Roman" w:hAnsi="Times New Roman" w:cs="Times New Roman"/>
-          <w:sz w:val="28"/>
-          <w:szCs w:val="28"/>
-        </w:rPr>
-        <w:lastRenderedPageBreak/>
-        <w:t xml:space="preserve">чего с участниками свяжется представитель организационного комитета и соберет более подробные данные необходимые для участия в </w:t>
+        <w:t xml:space="preserve">. После чего с участниками свяжется представитель организационного комитета и соберет более подробные данные необходимые для участия в </w:t>
       </w:r>
       <w:r>
         <w:rPr>
@@ -5977,9 +5889,113 @@
           <w:sz w:val="28"/>
           <w:szCs w:val="28"/>
         </w:rPr>
-        <w:t>STAVни</w:t>
+        <w:t>STAV</w:t>
+      </w:r>
+      <w:proofErr w:type="gramStart"/>
+      <w:r>
+        <w:rPr>
+          <w:rFonts w:ascii="Times New Roman" w:hAnsi="Times New Roman" w:cs="Times New Roman"/>
+          <w:sz w:val="28"/>
+          <w:szCs w:val="28"/>
+        </w:rPr>
+        <w:t>ни</w:t>
       </w:r>
       <w:proofErr w:type="spellEnd"/>
+      <w:proofErr w:type="gramEnd"/>
+      <w:r>
+        <w:rPr>
+          <w:rFonts w:ascii="Times New Roman" w:hAnsi="Times New Roman" w:cs="Times New Roman"/>
+          <w:sz w:val="28"/>
+          <w:szCs w:val="28"/>
+        </w:rPr>
+        <w:t>»</w:t>
+      </w:r>
+      <w:r>
+        <w:rPr>
+          <w:rFonts w:ascii="Times New Roman" w:hAnsi="Times New Roman" w:cs="Times New Roman"/>
+          <w:sz w:val="28"/>
+          <w:szCs w:val="28"/>
+        </w:rPr>
+        <w:t xml:space="preserve">. Заявки на участие в конкурсной программе принимаются до </w:t>
+      </w:r>
+      <w:r>
+        <w:rPr>
+          <w:rFonts w:ascii="Times New Roman" w:hAnsi="Times New Roman" w:cs="Times New Roman"/>
+          <w:sz w:val="28"/>
+          <w:szCs w:val="28"/>
+          <w:u w:val="single"/>
+        </w:rPr>
+        <w:t>1</w:t>
+      </w:r>
+      <w:r>
+        <w:rPr>
+          <w:rFonts w:ascii="Times New Roman" w:hAnsi="Times New Roman" w:cs="Times New Roman"/>
+          <w:sz w:val="28"/>
+          <w:szCs w:val="28"/>
+          <w:u w:val="single"/>
+        </w:rPr>
+        <w:t>5</w:t>
+      </w:r>
+      <w:r>
+        <w:rPr>
+          <w:rFonts w:ascii="Times New Roman" w:hAnsi="Times New Roman" w:cs="Times New Roman"/>
+          <w:sz w:val="28"/>
+          <w:szCs w:val="28"/>
+          <w:u w:val="single"/>
+        </w:rPr>
+        <w:t xml:space="preserve"> </w:t>
+      </w:r>
+      <w:r>
+        <w:rPr>
+          <w:rFonts w:ascii="Times New Roman" w:hAnsi="Times New Roman" w:cs="Times New Roman"/>
+          <w:sz w:val="28"/>
+          <w:szCs w:val="28"/>
+          <w:u w:val="single"/>
+        </w:rPr>
+        <w:t>октября</w:t>
+      </w:r>
+      <w:r>
+        <w:rPr>
+          <w:rFonts w:ascii="Times New Roman" w:hAnsi="Times New Roman" w:cs="Times New Roman"/>
+          <w:sz w:val="28"/>
+          <w:szCs w:val="28"/>
+          <w:u w:val="single"/>
+        </w:rPr>
+        <w:t xml:space="preserve"> 2018 года</w:t>
+      </w:r>
+      <w:r>
+        <w:rPr>
+          <w:rFonts w:ascii="Times New Roman" w:hAnsi="Times New Roman" w:cs="Times New Roman"/>
+          <w:sz w:val="28"/>
+          <w:szCs w:val="28"/>
+        </w:rPr>
+        <w:t xml:space="preserve"> включительно. </w:t>
+      </w:r>
+      <w:r>
+        <w:rPr>
+          <w:rFonts w:ascii="Times New Roman" w:hAnsi="Times New Roman" w:cs="Times New Roman"/>
+          <w:sz w:val="28"/>
+          <w:szCs w:val="28"/>
+        </w:rPr>
+        <w:t xml:space="preserve">Уведомление о включении в программу </w:t>
+      </w:r>
+      <w:r>
+        <w:rPr>
+          <w:rFonts w:ascii="Times New Roman" w:hAnsi="Times New Roman" w:cs="Times New Roman"/>
+          <w:sz w:val="28"/>
+          <w:szCs w:val="28"/>
+        </w:rPr>
+        <w:t>«</w:t>
+      </w:r>
+      <w:proofErr w:type="spellStart"/>
+      <w:r>
+        <w:rPr>
+          <w:rFonts w:ascii="Times New Roman" w:hAnsi="Times New Roman" w:cs="Times New Roman"/>
+          <w:sz w:val="28"/>
+          <w:szCs w:val="28"/>
+        </w:rPr>
+        <w:t>STAV</w:t>
+      </w:r>
       <w:proofErr w:type="gramStart"/>
       <w:r>
         <w:rPr>
@@ -5987,6 +6003,16 @@
           <w:sz w:val="28"/>
           <w:szCs w:val="28"/>
         </w:rPr>
+        <w:t>ни</w:t>
+      </w:r>
+      <w:proofErr w:type="spellEnd"/>
+      <w:proofErr w:type="gramEnd"/>
+      <w:r>
+        <w:rPr>
+          <w:rFonts w:ascii="Times New Roman" w:hAnsi="Times New Roman" w:cs="Times New Roman"/>
+          <w:sz w:val="28"/>
+          <w:szCs w:val="28"/>
+        </w:rPr>
         <w:t>»</w:t>
       </w:r>
       <w:r>
@@ -5995,16 +6021,7 @@
           <w:sz w:val="28"/>
           <w:szCs w:val="28"/>
         </w:rPr>
-        <w:t>е</w:t>
-      </w:r>
-      <w:proofErr w:type="gramEnd"/>
-      <w:r>
-        <w:rPr>
-          <w:rFonts w:ascii="Times New Roman" w:hAnsi="Times New Roman" w:cs="Times New Roman"/>
-          <w:sz w:val="28"/>
-          <w:szCs w:val="28"/>
-        </w:rPr>
-        <w:t xml:space="preserve">. Заявки на участие в конкурсной программе принимаются до </w:t>
+        <w:t xml:space="preserve"> до </w:t>
       </w:r>
       <w:r>
         <w:rPr>
@@ -6013,112 +6030,7 @@
           <w:szCs w:val="28"/>
           <w:u w:val="single"/>
         </w:rPr>
-        <w:t>1</w:t>
-      </w:r>
-      <w:r>
-        <w:rPr>
-          <w:rFonts w:ascii="Times New Roman" w:hAnsi="Times New Roman" w:cs="Times New Roman"/>
-          <w:sz w:val="28"/>
-          <w:szCs w:val="28"/>
-          <w:u w:val="single"/>
-        </w:rPr>
-        <w:t xml:space="preserve"> </w:t>
-      </w:r>
-      <w:r>
-        <w:rPr>
-          <w:rFonts w:ascii="Times New Roman" w:hAnsi="Times New Roman" w:cs="Times New Roman"/>
-          <w:sz w:val="28"/>
-          <w:szCs w:val="28"/>
-          <w:u w:val="single"/>
-        </w:rPr>
-        <w:t>октября</w:t>
-      </w:r>
-      <w:r>
-        <w:rPr>
-          <w:rFonts w:ascii="Times New Roman" w:hAnsi="Times New Roman" w:cs="Times New Roman"/>
-          <w:sz w:val="28"/>
-          <w:szCs w:val="28"/>
-          <w:u w:val="single"/>
-        </w:rPr>
-        <w:t xml:space="preserve"> 2018 года</w:t>
-      </w:r>
-      <w:r>
-        <w:rPr>
-          <w:rFonts w:ascii="Times New Roman" w:hAnsi="Times New Roman" w:cs="Times New Roman"/>
-          <w:sz w:val="28"/>
-          <w:szCs w:val="28"/>
-        </w:rPr>
-        <w:t xml:space="preserve"> включительно. </w:t>
-      </w:r>
-      <w:r>
-        <w:rPr>
-          <w:rFonts w:ascii="Times New Roman" w:hAnsi="Times New Roman" w:cs="Times New Roman"/>
-          <w:sz w:val="28"/>
-          <w:szCs w:val="28"/>
-        </w:rPr>
-        <w:t xml:space="preserve">Уведомление о включении в программу </w:t>
-      </w:r>
-      <w:r>
-        <w:rPr>
-          <w:rFonts w:ascii="Times New Roman" w:hAnsi="Times New Roman" w:cs="Times New Roman"/>
-          <w:sz w:val="28"/>
-          <w:szCs w:val="28"/>
-        </w:rPr>
-        <w:t>«</w:t>
-      </w:r>
-      <w:proofErr w:type="spellStart"/>
-      <w:r>
-        <w:rPr>
-          <w:rFonts w:ascii="Times New Roman" w:hAnsi="Times New Roman" w:cs="Times New Roman"/>
-          <w:sz w:val="28"/>
-          <w:szCs w:val="28"/>
-        </w:rPr>
-        <w:t>STAVни</w:t>
-      </w:r>
-      <w:proofErr w:type="spellEnd"/>
-      <w:proofErr w:type="gramStart"/>
-      <w:r>
-        <w:rPr>
-          <w:rFonts w:ascii="Times New Roman" w:hAnsi="Times New Roman" w:cs="Times New Roman"/>
-          <w:sz w:val="28"/>
-          <w:szCs w:val="28"/>
-        </w:rPr>
-        <w:t>»</w:t>
-      </w:r>
-      <w:r>
-        <w:rPr>
-          <w:rFonts w:ascii="Times New Roman" w:hAnsi="Times New Roman" w:cs="Times New Roman"/>
-          <w:sz w:val="28"/>
-          <w:szCs w:val="28"/>
-        </w:rPr>
-        <w:t>я</w:t>
-      </w:r>
-      <w:proofErr w:type="gramEnd"/>
-      <w:r>
-        <w:rPr>
-          <w:rFonts w:ascii="Times New Roman" w:hAnsi="Times New Roman" w:cs="Times New Roman"/>
-          <w:sz w:val="28"/>
-          <w:szCs w:val="28"/>
-        </w:rPr>
-        <w:t xml:space="preserve"> до </w:t>
-      </w:r>
-      <w:r>
-        <w:rPr>
-          <w:rFonts w:ascii="Times New Roman" w:hAnsi="Times New Roman" w:cs="Times New Roman"/>
-          <w:sz w:val="28"/>
-          <w:szCs w:val="28"/>
-          <w:u w:val="single"/>
-        </w:rPr>
-        <w:t>1</w:t>
-      </w:r>
-      <w:r>
-        <w:rPr>
-          <w:rFonts w:ascii="Times New Roman" w:hAnsi="Times New Roman" w:cs="Times New Roman"/>
-          <w:sz w:val="28"/>
-          <w:szCs w:val="28"/>
-          <w:u w:val="single"/>
-        </w:rPr>
-        <w:t>5</w:t>
+        <w:t>25</w:t>
       </w:r>
       <w:r>
         <w:rPr>
@@ -6749,119 +6661,6 @@
       <w:tr>
         <w:tc>
           <w:tcPr>
-            <w:tcW w:w="1384" w:type="dxa"/>
-          </w:tcPr>
-          <w:p>
-            <w:pPr>
-              <w:spacing w:after="0" w:line="240" w:lineRule="auto"/>
-              <w:jc w:val="right"/>
-              <w:rPr>
-                <w:rFonts w:ascii="Times New Roman" w:hAnsi="Times New Roman"/>
-                <w:sz w:val="28"/>
-                <w:szCs w:val="28"/>
-              </w:rPr>
-            </w:pPr>
-            <w:r>
-              <w:rPr>
-                <w:rFonts w:ascii="Times New Roman" w:hAnsi="Times New Roman"/>
-                <w:sz w:val="28"/>
-                <w:szCs w:val="28"/>
-                <w:lang w:val="en-US"/>
-              </w:rPr>
-              <w:t>35</w:t>
-            </w:r>
-            <w:r>
-              <w:rPr>
-                <w:rFonts w:ascii="Times New Roman" w:hAnsi="Times New Roman"/>
-                <w:sz w:val="28"/>
-                <w:szCs w:val="28"/>
-              </w:rPr>
-              <w:t>0</w:t>
-            </w:r>
-          </w:p>
-        </w:tc>
-        <w:tc>
-          <w:tcPr>
-            <w:tcW w:w="3402" w:type="dxa"/>
-          </w:tcPr>
-          <w:p>
-            <w:pPr>
-              <w:spacing w:after="0" w:line="240" w:lineRule="auto"/>
-              <w:jc w:val="center"/>
-              <w:rPr>
-                <w:rFonts w:ascii="Times New Roman" w:hAnsi="Times New Roman"/>
-                <w:sz w:val="28"/>
-                <w:szCs w:val="28"/>
-                <w:lang w:val="en-US"/>
-              </w:rPr>
-            </w:pPr>
-            <w:r>
-              <w:rPr>
-                <w:rFonts w:ascii="Times New Roman" w:hAnsi="Times New Roman"/>
-                <w:sz w:val="28"/>
-                <w:szCs w:val="28"/>
-                <w:lang w:val="en-US"/>
-              </w:rPr>
-              <w:t>Experimental 1*1 (Battles)</w:t>
-            </w:r>
-          </w:p>
-        </w:tc>
-        <w:tc>
-          <w:tcPr>
-            <w:tcW w:w="1276" w:type="dxa"/>
-          </w:tcPr>
-          <w:p>
-            <w:pPr>
-              <w:spacing w:after="0" w:line="240" w:lineRule="auto"/>
-              <w:jc w:val="right"/>
-              <w:rPr>
-                <w:rFonts w:ascii="Times New Roman" w:hAnsi="Times New Roman"/>
-                <w:sz w:val="28"/>
-                <w:szCs w:val="28"/>
-                <w:lang w:val="en-US"/>
-              </w:rPr>
-            </w:pPr>
-            <w:r>
-              <w:rPr>
-                <w:rFonts w:ascii="Times New Roman" w:hAnsi="Times New Roman"/>
-                <w:sz w:val="28"/>
-                <w:szCs w:val="28"/>
-                <w:lang w:val="en-US"/>
-              </w:rPr>
-              <w:t>450</w:t>
-            </w:r>
-          </w:p>
-        </w:tc>
-        <w:tc>
-          <w:tcPr>
-            <w:tcW w:w="3509" w:type="dxa"/>
-          </w:tcPr>
-          <w:p>
-            <w:pPr>
-              <w:spacing w:after="0" w:line="240" w:lineRule="auto"/>
-              <w:jc w:val="center"/>
-              <w:rPr>
-                <w:rFonts w:ascii="Times New Roman" w:hAnsi="Times New Roman"/>
-                <w:sz w:val="28"/>
-                <w:szCs w:val="28"/>
-                <w:lang w:val="en-US"/>
-              </w:rPr>
-            </w:pPr>
-            <w:r>
-              <w:rPr>
-                <w:rFonts w:ascii="Times New Roman" w:hAnsi="Times New Roman"/>
-                <w:sz w:val="28"/>
-                <w:szCs w:val="28"/>
-                <w:lang w:val="en-US"/>
-              </w:rPr>
-              <w:t>Experimental 1*1 (Battles)</w:t>
-            </w:r>
-          </w:p>
-        </w:tc>
-      </w:tr>
-      <w:tr>
-        <w:tc>
-          <w:tcPr>
             <w:tcW w:w="9571" w:type="dxa"/>
             <w:gridSpan w:val="4"/>
             <w:vAlign w:val="center"/>
@@ -6953,7 +6752,7 @@
           <w:u w:val="single"/>
           <w:lang w:eastAsia="ru-RU"/>
         </w:rPr>
-        <w:t>2</w:t>
+        <w:t>0</w:t>
       </w:r>
       <w:r>
         <w:rPr>
@@ -6963,7 +6762,27 @@
           <w:u w:val="single"/>
           <w:lang w:eastAsia="ru-RU"/>
         </w:rPr>
-        <w:t>5 октября 2018.</w:t>
+        <w:t xml:space="preserve">5 </w:t>
+      </w:r>
+      <w:r>
+        <w:rPr>
+          <w:rFonts w:ascii="Times New Roman" w:eastAsia="Times New Roman" w:hAnsi="Times New Roman" w:cs="Times New Roman"/>
+          <w:sz w:val="28"/>
+          <w:szCs w:val="28"/>
+          <w:u w:val="single"/>
+          <w:lang w:eastAsia="ru-RU"/>
+        </w:rPr>
+        <w:t>ноября</w:t>
+      </w:r>
+      <w:r>
+        <w:rPr>
+          <w:rFonts w:ascii="Times New Roman" w:eastAsia="Times New Roman" w:hAnsi="Times New Roman" w:cs="Times New Roman"/>
+          <w:sz w:val="28"/>
+          <w:szCs w:val="28"/>
+          <w:u w:val="single"/>
+          <w:lang w:eastAsia="ru-RU"/>
+        </w:rPr>
+        <w:t xml:space="preserve"> 2018.</w:t>
       </w:r>
       <w:r>
         <w:rPr>
@@ -7161,7 +6980,39 @@
           <w:sz w:val="28"/>
           <w:szCs w:val="28"/>
         </w:rPr>
-        <w:t>0 минут для «пробы сцены» независимо от количества заявленных миниатюр (График репетиций не позднее 25.10.2018).</w:t>
+        <w:t>0 минут для «пробы сцены» независимо от количества заявленных миниатю</w:t>
+      </w:r>
+      <w:r>
+        <w:rPr>
+          <w:rFonts w:ascii="Times New Roman" w:hAnsi="Times New Roman"/>
+          <w:sz w:val="28"/>
+          <w:szCs w:val="28"/>
+        </w:rPr>
+        <w:t>р (График репетиций не позднее 10</w:t>
+      </w:r>
+      <w:r>
+        <w:rPr>
+          <w:rFonts w:ascii="Times New Roman" w:hAnsi="Times New Roman"/>
+          <w:sz w:val="28"/>
+          <w:szCs w:val="28"/>
+        </w:rPr>
+        <w:t>.1</w:t>
+      </w:r>
+      <w:r>
+        <w:rPr>
+          <w:rFonts w:ascii="Times New Roman" w:hAnsi="Times New Roman"/>
+          <w:sz w:val="28"/>
+          <w:szCs w:val="28"/>
+        </w:rPr>
+        <w:t>1</w:t>
+      </w:r>
+      <w:r>
+        <w:rPr>
+          <w:rFonts w:ascii="Times New Roman" w:hAnsi="Times New Roman"/>
+          <w:sz w:val="28"/>
+          <w:szCs w:val="28"/>
+        </w:rPr>
+        <w:t>.2018).</w:t>
       </w:r>
     </w:p>
     <w:p>
@@ -7330,7 +7181,6 @@
           <w:sz w:val="28"/>
           <w:szCs w:val="28"/>
         </w:rPr>
-        <w:lastRenderedPageBreak/>
         <w:t>Каждому участнику предоставляется медицинская страховка при оплате участия и работа медицинских служб во время проведения мероприятия.</w:t>
       </w:r>
     </w:p>
@@ -7613,6 +7463,7 @@
           <w:sz w:val="28"/>
           <w:szCs w:val="28"/>
         </w:rPr>
+        <w:lastRenderedPageBreak/>
         <w:t xml:space="preserve">Куратор </w:t>
       </w:r>
       <w:r>
@@ -8028,6 +7879,83 @@
     <w:p>
       <w:pPr>
         <w:ind w:firstLine="360"/>
+        <w:rPr>
+          <w:rFonts w:ascii="Times New Roman" w:eastAsia="Times New Roman" w:hAnsi="Times New Roman" w:cs="Times New Roman"/>
+          <w:sz w:val="28"/>
+          <w:szCs w:val="28"/>
+          <w:lang w:eastAsia="ru-RU"/>
+        </w:rPr>
+      </w:pPr>
+    </w:p>
+    <w:p>
+      <w:pPr>
+        <w:ind w:firstLine="360"/>
+        <w:rPr>
+          <w:rFonts w:ascii="Times New Roman" w:eastAsia="Times New Roman" w:hAnsi="Times New Roman" w:cs="Times New Roman"/>
+          <w:sz w:val="28"/>
+          <w:szCs w:val="28"/>
+          <w:lang w:eastAsia="ru-RU"/>
+        </w:rPr>
+      </w:pPr>
+    </w:p>
+    <w:p>
+      <w:pPr>
+        <w:ind w:firstLine="360"/>
+        <w:rPr>
+          <w:rFonts w:ascii="Times New Roman" w:eastAsia="Times New Roman" w:hAnsi="Times New Roman" w:cs="Times New Roman"/>
+          <w:sz w:val="28"/>
+          <w:szCs w:val="28"/>
+          <w:lang w:eastAsia="ru-RU"/>
+        </w:rPr>
+      </w:pPr>
+    </w:p>
+    <w:p>
+      <w:pPr>
+        <w:ind w:firstLine="360"/>
+        <w:rPr>
+          <w:rFonts w:ascii="Times New Roman" w:eastAsia="Times New Roman" w:hAnsi="Times New Roman" w:cs="Times New Roman"/>
+          <w:sz w:val="28"/>
+          <w:szCs w:val="28"/>
+          <w:lang w:eastAsia="ru-RU"/>
+        </w:rPr>
+      </w:pPr>
+    </w:p>
+    <w:p>
+      <w:pPr>
+        <w:ind w:firstLine="360"/>
+        <w:rPr>
+          <w:rFonts w:ascii="Times New Roman" w:eastAsia="Times New Roman" w:hAnsi="Times New Roman" w:cs="Times New Roman"/>
+          <w:sz w:val="28"/>
+          <w:szCs w:val="28"/>
+          <w:lang w:eastAsia="ru-RU"/>
+        </w:rPr>
+      </w:pPr>
+    </w:p>
+    <w:p>
+      <w:pPr>
+        <w:ind w:firstLine="360"/>
+        <w:rPr>
+          <w:rFonts w:ascii="Times New Roman" w:eastAsia="Times New Roman" w:hAnsi="Times New Roman" w:cs="Times New Roman"/>
+          <w:sz w:val="28"/>
+          <w:szCs w:val="28"/>
+          <w:lang w:eastAsia="ru-RU"/>
+        </w:rPr>
+      </w:pPr>
+    </w:p>
+    <w:p>
+      <w:pPr>
+        <w:ind w:firstLine="360"/>
+        <w:rPr>
+          <w:rFonts w:ascii="Times New Roman" w:eastAsia="Times New Roman" w:hAnsi="Times New Roman" w:cs="Times New Roman"/>
+          <w:sz w:val="28"/>
+          <w:szCs w:val="28"/>
+          <w:lang w:eastAsia="ru-RU"/>
+        </w:rPr>
+      </w:pPr>
+    </w:p>
+    <w:p>
+      <w:pPr>
+        <w:ind w:firstLine="360"/>
         <w:jc w:val="right"/>
         <w:rPr>
           <w:rFonts w:ascii="Times New Roman" w:eastAsia="Times New Roman" w:hAnsi="Times New Roman" w:cs="Times New Roman"/>
@@ -8066,8 +7994,20 @@
           <w:szCs w:val="28"/>
           <w:lang w:eastAsia="ru-RU"/>
         </w:rPr>
-        <w:t>Заявка на участие фестивале</w:t>
-      </w:r>
+        <w:t xml:space="preserve">Заявка на участие </w:t>
+      </w:r>
+      <w:proofErr w:type="gramStart"/>
+      <w:r>
+        <w:rPr>
+          <w:rFonts w:ascii="Times New Roman" w:eastAsia="Times New Roman" w:hAnsi="Times New Roman" w:cs="Times New Roman"/>
+          <w:i/>
+          <w:sz w:val="28"/>
+          <w:szCs w:val="28"/>
+          <w:lang w:eastAsia="ru-RU"/>
+        </w:rPr>
+        <w:t>фестивале</w:t>
+      </w:r>
+      <w:proofErr w:type="gramEnd"/>
       <w:r>
         <w:rPr>
           <w:rFonts w:ascii="Times New Roman" w:eastAsia="Times New Roman" w:hAnsi="Times New Roman" w:cs="Times New Roman"/>
